--- a/AngriifeVerhindernLeitfaden.docx
+++ b/AngriifeVerhindernLeitfaden.docx
@@ -27,91 +27,71 @@
         </w:numPr>
       </w:pPr>
       <w:r>
-        <w:t xml:space="preserve">Als erstes Beispiel wurde eine Login Website mit den Funktionen </w:t>
+        <w:t xml:space="preserve">Nachdem sie jetzt die Konzepte der NoSQL-Injection verstanden haben und gesehen haben wie man einen Angriff durchführen kann, wollen wir in diesem ersten Abschnitt </w:t>
+      </w:r>
+      <w:r>
+        <w:t xml:space="preserve">die unsichere Login-Seite sicher machen. Dafür liegt im PHP-Playground die Version „login.php“. Diese Version besitzt keine Schutzmaßnahmen der zuvor vorgestellten Schutzmaßnahmen und sie haben jetzt die Möglichkeit ihr neu erlerntes Wissen einzusetzen. Versuchen sie selbst Methoden wie Search and Replace und Type Casting umzusetzen und danach im Zusammenhang mit BurpSuite einen Angriff durchzuführen und die Wirksamkeit der Schutzmaßnahmen zu testen. </w:t>
+      </w:r>
+    </w:p>
+    <w:p>
+      <w:pPr>
+        <w:ind w:left="360"/>
+      </w:pPr>
+      <w:r>
+        <w:t>Unabhängig davon, ob ihre eigene Umsetzung funktioniert hat oder nicht, finden sie im folgenden Abschnitt mehrere Beispiele, wie Schutzmaßnahmen umzusetzen sind.</w:t>
+      </w:r>
+    </w:p>
+    <w:p>
+      <w:pPr>
+        <w:pStyle w:val="Listenabsatz"/>
+        <w:numPr>
+          <w:ilvl w:val="0"/>
+          <w:numId w:val="1"/>
+        </w:numPr>
+      </w:pPr>
+      <w:r>
+        <w:t xml:space="preserve">Als erstes Beispiel </w:t>
+      </w:r>
+      <w:r>
+        <w:t>steht</w:t>
+      </w:r>
+      <w:r>
+        <w:t xml:space="preserve"> eine Login Website mit den Funktionen </w:t>
       </w:r>
       <w:hyperlink r:id="rId5" w:history="1">
         <w:r>
           <w:rPr>
             <w:rStyle w:val="Hyperlink"/>
           </w:rPr>
-          <w:t>Search an</w:t>
+          <w:t>Search and Replace</w:t>
         </w:r>
-        <w:r>
-          <w:rPr>
-            <w:rStyle w:val="Hyperlink"/>
-          </w:rPr>
-          <w:t>d</w:t>
-        </w:r>
-        <w:r>
-          <w:rPr>
-            <w:rStyle w:val="Hyperlink"/>
-          </w:rPr>
-          <w:t xml:space="preserve"> </w:t>
-        </w:r>
-        <w:proofErr w:type="spellStart"/>
-        <w:r>
-          <w:rPr>
-            <w:rStyle w:val="Hyperlink"/>
-          </w:rPr>
-          <w:t>Replace</w:t>
-        </w:r>
-        <w:proofErr w:type="spellEnd"/>
       </w:hyperlink>
       <w:r>
         <w:t xml:space="preserve"> und </w:t>
       </w:r>
       <w:hyperlink r:id="rId6" w:history="1">
-        <w:proofErr w:type="spellStart"/>
         <w:r>
           <w:rPr>
             <w:rStyle w:val="Hyperlink"/>
           </w:rPr>
           <w:t>TypeCasting</w:t>
         </w:r>
-        <w:proofErr w:type="spellEnd"/>
       </w:hyperlink>
       <w:r>
-        <w:t xml:space="preserve"> mit PHP umgesetzt. Search and </w:t>
-      </w:r>
-      <w:proofErr w:type="spellStart"/>
-      <w:r>
-        <w:t>Replace</w:t>
-      </w:r>
-      <w:proofErr w:type="spellEnd"/>
-      <w:r>
-        <w:t xml:space="preserve"> kann in PHP mit folgender Funktion umgesetzt werden: „</w:t>
-      </w:r>
-      <w:proofErr w:type="spellStart"/>
+        <w:t xml:space="preserve"> mit PHP </w:t>
+      </w:r>
+      <w:r>
+        <w:t>zur Verfügung</w:t>
+      </w:r>
+      <w:r>
+        <w:t>. Search and Replace kann in PHP mit folgender Funktion umgesetzt werden: „</w:t>
+      </w:r>
       <w:r>
         <w:rPr>
           <w:i/>
           <w:iCs/>
         </w:rPr>
-        <w:t>preg_replace</w:t>
-      </w:r>
-      <w:proofErr w:type="spellEnd"/>
-      <w:r>
-        <w:rPr>
-          <w:i/>
-          <w:iCs/>
-        </w:rPr>
-        <w:t>("/[^a-zA-Z0-9_-]/", "", $</w:t>
-      </w:r>
-      <w:proofErr w:type="spellStart"/>
-      <w:r>
-        <w:rPr>
-          <w:i/>
-          <w:iCs/>
-        </w:rPr>
-        <w:t>input</w:t>
-      </w:r>
-      <w:proofErr w:type="spellEnd"/>
-      <w:r>
-        <w:rPr>
-          <w:i/>
-          <w:iCs/>
-        </w:rPr>
-        <w:t>)</w:t>
+        <w:t>preg_replace("/[^a-zA-Z0-9_-]/", "", $input)</w:t>
       </w:r>
       <w:r>
         <w:rPr>
@@ -128,39 +108,7 @@
           <w:i/>
           <w:iCs/>
         </w:rPr>
-        <w:t>(</w:t>
-      </w:r>
-      <w:proofErr w:type="spellStart"/>
-      <w:r>
-        <w:rPr>
-          <w:i/>
-          <w:iCs/>
-        </w:rPr>
-        <w:t>string</w:t>
-      </w:r>
-      <w:proofErr w:type="spellEnd"/>
-      <w:r>
-        <w:rPr>
-          <w:i/>
-          <w:iCs/>
-        </w:rPr>
-        <w:t>)$</w:t>
-      </w:r>
-      <w:proofErr w:type="spellStart"/>
-      <w:r>
-        <w:rPr>
-          <w:i/>
-          <w:iCs/>
-        </w:rPr>
-        <w:t>input</w:t>
-      </w:r>
-      <w:proofErr w:type="spellEnd"/>
-      <w:r>
-        <w:rPr>
-          <w:i/>
-          <w:iCs/>
-        </w:rPr>
-        <w:t>“</w:t>
+        <w:t>(string)$input“</w:t>
       </w:r>
       <w:r>
         <w:t xml:space="preserve"> . Diese beiden Methoden beziehen sich auf das unschädlich machen des Nutzerinputs und können ohne weitere Schutzmaßnahmen keine absolute Sicherheit vor Angriffen garantieren.</w:t>
@@ -196,27 +144,20 @@
           <v:shape id="_x0000_i1025" type="#_x0000_t75" style="width:453.75pt;height:108pt" o:ole="">
             <v:imagedata r:id="rId7" o:title=""/>
           </v:shape>
-          <o:OLEObject Type="Embed" ProgID="Word.OpenDocumentText.12" ShapeID="_x0000_i1025" DrawAspect="Content" ObjectID="_1750420144" r:id="rId8"/>
+          <o:OLEObject Type="Embed" ProgID="Word.OpenDocumentText.12" ShapeID="_x0000_i1025" DrawAspect="Content" ObjectID="_1750423077" r:id="rId8"/>
         </w:object>
       </w:r>
       <w:r>
-        <w:t>Das erste Codebeispiel zu den Schutzmaßnahmen ist im PHP-</w:t>
-      </w:r>
-      <w:proofErr w:type="spellStart"/>
-      <w:r>
-        <w:t>Playground</w:t>
-      </w:r>
-      <w:proofErr w:type="spellEnd"/>
-      <w:r>
-        <w:t xml:space="preserve"> unter „</w:t>
-      </w:r>
-      <w:proofErr w:type="spellStart"/>
-      <w:r>
-        <w:t>loginPHPFunctions.php</w:t>
-      </w:r>
-      <w:proofErr w:type="spellEnd"/>
-      <w:r>
-        <w:t>“ zu finden.</w:t>
+        <w:t>Versuchen sie diese Funktionen selber umzusetzen oder schauen sie sich d</w:t>
+      </w:r>
+      <w:r>
+        <w:t xml:space="preserve">as </w:t>
+      </w:r>
+      <w:r>
+        <w:t xml:space="preserve">erste </w:t>
+      </w:r>
+      <w:r>
+        <w:t>Codebeispiel zu den Schutzmaßnahmen ist im PHP-Playground unter „loginPHPFunctions.php“ zu finden.</w:t>
       </w:r>
     </w:p>
     <w:p>
@@ -233,31 +174,13 @@
         </w:numPr>
       </w:pPr>
       <w:r>
-        <w:t xml:space="preserve">Die Überprüfung kann auch mit unterschiedlichen verfügbaren Packages umgesetzt werden. Paketbeispiele für MongoDB: z.B. </w:t>
-      </w:r>
-      <w:proofErr w:type="spellStart"/>
-      <w:r>
-        <w:t>Mongoose</w:t>
-      </w:r>
-      <w:proofErr w:type="spellEnd"/>
-      <w:r>
-        <w:t>, mongo-</w:t>
-      </w:r>
-      <w:proofErr w:type="spellStart"/>
-      <w:r>
-        <w:t>sanitize</w:t>
-      </w:r>
-      <w:proofErr w:type="spellEnd"/>
-      <w:r>
-        <w:t>. In diesem zweiten Beispiel wurde ein Beispiel mit mongo-</w:t>
-      </w:r>
-      <w:proofErr w:type="spellStart"/>
-      <w:r>
-        <w:t>sanitize</w:t>
-      </w:r>
-      <w:proofErr w:type="spellEnd"/>
-      <w:r>
-        <w:t xml:space="preserve"> umgesetzt.</w:t>
+        <w:t xml:space="preserve">Die Überprüfung kann auch mit unterschiedlichen verfügbaren Packages umgesetzt werden. Paketbeispiele für MongoDB: z.B. Mongoose, mongo-sanitize. In diesem zweiten Beispiel wurde ein </w:t>
+      </w:r>
+      <w:r>
+        <w:t>Implementierung</w:t>
+      </w:r>
+      <w:r>
+        <w:t xml:space="preserve"> mit mongo-sanitize umgesetzt.</w:t>
       </w:r>
     </w:p>
     <w:p>
@@ -276,37 +199,19 @@
           <w:rPr>
             <w:rStyle w:val="Hyperlink"/>
           </w:rPr>
-          <w:t>mongo-</w:t>
+          <w:t>mongo-sanitize</w:t>
         </w:r>
-        <w:proofErr w:type="spellStart"/>
-        <w:r>
-          <w:rPr>
-            <w:rStyle w:val="Hyperlink"/>
-          </w:rPr>
-          <w:t>sanitize</w:t>
-        </w:r>
-        <w:proofErr w:type="spellEnd"/>
       </w:hyperlink>
       <w:r>
-        <w:t xml:space="preserve"> PHP-Version genutzt. Diese wird über den </w:t>
-      </w:r>
-      <w:proofErr w:type="spellStart"/>
-      <w:r>
-        <w:t>Dependency</w:t>
-      </w:r>
-      <w:proofErr w:type="spellEnd"/>
-      <w:r>
-        <w:t xml:space="preserve"> Manager </w:t>
+        <w:t xml:space="preserve"> PHP-Version genutzt. Diese wird über den Dependency Manager </w:t>
       </w:r>
       <w:hyperlink r:id="rId10" w:history="1">
-        <w:proofErr w:type="spellStart"/>
         <w:r>
           <w:rPr>
             <w:rStyle w:val="Hyperlink"/>
           </w:rPr>
           <w:t>composer</w:t>
         </w:r>
-        <w:proofErr w:type="spellEnd"/>
       </w:hyperlink>
       <w:r>
         <w:t xml:space="preserve"> installiert und kann dann in PHP genutzt werden. Mit der Nutzung eines Packages spart man sich die selbstständige Implementierung und unterschiedliche je nach Package werden umgesetzt, um den Input zu sichern. Dafür muss das Package nach dem Installieren geladen werden und dann kann die Funktion genutzt werden.</w:t>
@@ -331,7 +236,7 @@
           <v:shape id="_x0000_i1026" type="#_x0000_t75" style="width:453.75pt;height:51pt" o:ole="">
             <v:imagedata r:id="rId11" o:title=""/>
           </v:shape>
-          <o:OLEObject Type="Embed" ProgID="Word.OpenDocumentText.12" ShapeID="_x0000_i1026" DrawAspect="Content" ObjectID="_1750420145" r:id="rId12"/>
+          <o:OLEObject Type="Embed" ProgID="Word.OpenDocumentText.12" ShapeID="_x0000_i1026" DrawAspect="Content" ObjectID="_1750423078" r:id="rId12"/>
         </w:object>
       </w:r>
     </w:p>
@@ -340,6 +245,7 @@
         <w:ind w:left="708"/>
       </w:pPr>
       <w:r>
+        <w:lastRenderedPageBreak/>
         <w:t xml:space="preserve">Nachdem das Package installiert wurde und geladen ist, können die Funktionen benutzt werden. </w:t>
       </w:r>
       <w:bookmarkStart w:id="2" w:name="_MON_1750416679"/>
@@ -349,27 +255,20 @@
           <v:shape id="_x0000_i1027" type="#_x0000_t75" style="width:453.75pt;height:122.25pt" o:ole="">
             <v:imagedata r:id="rId13" o:title=""/>
           </v:shape>
-          <o:OLEObject Type="Embed" ProgID="Word.OpenDocumentText.12" ShapeID="_x0000_i1027" DrawAspect="Content" ObjectID="_1750420146" r:id="rId14"/>
+          <o:OLEObject Type="Embed" ProgID="Word.OpenDocumentText.12" ShapeID="_x0000_i1027" DrawAspect="Content" ObjectID="_1750423079" r:id="rId14"/>
         </w:object>
       </w:r>
       <w:r>
-        <w:t>Das zweite Codebeispiel zu den Schutzmaßnahmen ist im PHP-</w:t>
-      </w:r>
-      <w:proofErr w:type="spellStart"/>
-      <w:r>
-        <w:t>Playground</w:t>
-      </w:r>
-      <w:proofErr w:type="spellEnd"/>
-      <w:r>
-        <w:t xml:space="preserve"> unter „</w:t>
-      </w:r>
-      <w:proofErr w:type="spellStart"/>
-      <w:r>
-        <w:t>loginMongoSanitize.php</w:t>
-      </w:r>
-      <w:proofErr w:type="spellEnd"/>
-      <w:r>
-        <w:t>“ zu finden.</w:t>
+        <w:t xml:space="preserve"> </w:t>
+      </w:r>
+      <w:r>
+        <w:t>Versuchen sie diese Funktionen selber umzusetzen oder schauen sie sich da</w:t>
+      </w:r>
+      <w:r>
+        <w:t xml:space="preserve"> </w:t>
+      </w:r>
+      <w:r>
+        <w:t>zweite Codebeispiel zu den Schutzmaßnahmen ist im PHP-Playground unter „loginMongoSanitize.php“ zu finden.</w:t>
       </w:r>
     </w:p>
     <w:p>
@@ -380,24 +279,16 @@
           <w:numId w:val="1"/>
         </w:numPr>
       </w:pPr>
-      <w:proofErr w:type="spellStart"/>
-      <w:r>
-        <w:lastRenderedPageBreak/>
-        <w:t>Pentesting</w:t>
-      </w:r>
-      <w:proofErr w:type="spellEnd"/>
-      <w:r>
-        <w:t xml:space="preserve"> &amp; Security Audits Beispiel mit Umsetzung von </w:t>
+      <w:r>
+        <w:t xml:space="preserve">Pentesting &amp; Security Audits Beispiel mit Umsetzung von </w:t>
       </w:r>
       <w:hyperlink r:id="rId15" w:history="1">
-        <w:proofErr w:type="spellStart"/>
         <w:r>
           <w:rPr>
             <w:rStyle w:val="Hyperlink"/>
           </w:rPr>
           <w:t>Mongoaudit</w:t>
         </w:r>
-        <w:proofErr w:type="spellEnd"/>
       </w:hyperlink>
       <w:r>
         <w:t>:</w:t>
@@ -408,15 +299,7 @@
         <w:pStyle w:val="Listenabsatz"/>
       </w:pPr>
       <w:r>
-        <w:t xml:space="preserve">Nachdem die beiden zuvor genannten Beispiele umgesetzt wurden, kann man auch die Sicherheit seiner Anwendung überprüfen. Dafür gibt es unterschiedliche Möglichkeiten. In diesem Fall nutzen wir </w:t>
-      </w:r>
-      <w:proofErr w:type="spellStart"/>
-      <w:r>
-        <w:t>Mongoaudit</w:t>
-      </w:r>
-      <w:proofErr w:type="spellEnd"/>
-      <w:r>
-        <w:t>. Dieses Tool überprüft die Sicherheit der Datenbank auf bekannte Bugs und auch andere relevante Sicherheitseinstellungen. Mit diesem Tool kann man also zusätzlich zum Überprüfen des Inputs auch die serverseitige Sicherheit überprüfen/verbessern.</w:t>
+        <w:t>Nachdem die beiden zuvor genannten Beispiele umgesetzt wurden, kann man auch die Sicherheit seiner Anwendung überprüfen. Dafür gibt es unterschiedliche Möglichkeiten. In diesem Fall nutzen wir Mongoaudit. Dieses Tool überprüft die Sicherheit der Datenbank auf bekannte Bugs und auch andere relevante Sicherheitseinstellungen. Mit diesem Tool kann man also zusätzlich zum Überprüfen des Inputs auch die serverseitige Sicherheit überprüfen/verbessern.</w:t>
       </w:r>
     </w:p>
     <w:p>
@@ -424,23 +307,7 @@
         <w:pStyle w:val="Listenabsatz"/>
       </w:pPr>
       <w:r>
-        <w:t xml:space="preserve">Um </w:t>
-      </w:r>
-      <w:proofErr w:type="spellStart"/>
-      <w:r>
-        <w:t>Mongoaudit</w:t>
-      </w:r>
-      <w:proofErr w:type="spellEnd"/>
-      <w:r>
-        <w:t xml:space="preserve"> zu nutzen, muss Python installiert sein und danach kann man sich das </w:t>
-      </w:r>
-      <w:proofErr w:type="spellStart"/>
-      <w:r>
-        <w:t>Github</w:t>
-      </w:r>
-      <w:proofErr w:type="spellEnd"/>
-      <w:r>
-        <w:t xml:space="preserve"> Repository klonen und installieren. Dann wird man durch unterschiedliche Tests geführt und kann abhängig vom Ergebnis Einstellungen ändern.</w:t>
+        <w:t>Um Mongoaudit zu nutzen, muss Python installiert sein und danach kann man sich das Github Repository klonen und installieren. Dann wird man durch unterschiedliche Tests geführt und kann abhängig vom Ergebnis Einstellungen ändern.</w:t>
       </w:r>
     </w:p>
     <w:p/>

--- a/AngriifeVerhindernLeitfaden.docx
+++ b/AngriifeVerhindernLeitfaden.docx
@@ -27,10 +27,48 @@
         </w:numPr>
       </w:pPr>
       <w:r>
-        <w:t xml:space="preserve">Nachdem sie jetzt die Konzepte der NoSQL-Injection verstanden haben und gesehen haben wie man einen Angriff durchführen kann, wollen wir in diesem ersten Abschnitt </w:t>
-      </w:r>
-      <w:r>
-        <w:t xml:space="preserve">die unsichere Login-Seite sicher machen. Dafür liegt im PHP-Playground die Version „login.php“. Diese Version besitzt keine Schutzmaßnahmen der zuvor vorgestellten Schutzmaßnahmen und sie haben jetzt die Möglichkeit ihr neu erlerntes Wissen einzusetzen. Versuchen sie selbst Methoden wie Search and Replace und Type Casting umzusetzen und danach im Zusammenhang mit BurpSuite einen Angriff durchzuführen und die Wirksamkeit der Schutzmaßnahmen zu testen. </w:t>
+        <w:t xml:space="preserve">Nachdem sie jetzt die Konzepte der NoSQL-Injection verstanden haben und gesehen </w:t>
+      </w:r>
+      <w:r>
+        <w:t>haben,</w:t>
+      </w:r>
+      <w:r>
+        <w:t xml:space="preserve"> wie man einen Angriff durchführen kann, wollen wir in diesem ersten Abschnitt </w:t>
+      </w:r>
+      <w:r>
+        <w:t>die unsichere Login-Seite sicher machen. Dafür liegt im PHP-</w:t>
+      </w:r>
+      <w:proofErr w:type="spellStart"/>
+      <w:r>
+        <w:t>Playground</w:t>
+      </w:r>
+      <w:proofErr w:type="spellEnd"/>
+      <w:r>
+        <w:t xml:space="preserve"> die Version „</w:t>
+      </w:r>
+      <w:proofErr w:type="spellStart"/>
+      <w:r>
+        <w:t>login.php</w:t>
+      </w:r>
+      <w:proofErr w:type="spellEnd"/>
+      <w:r>
+        <w:t xml:space="preserve">“. Diese Version besitzt keine Schutzmaßnahmen der zuvor vorgestellten Schutzmaßnahmen und sie haben jetzt die Möglichkeit ihr neu erlerntes Wissen einzusetzen. Versuchen sie selbst Methoden wie Search and </w:t>
+      </w:r>
+      <w:proofErr w:type="spellStart"/>
+      <w:r>
+        <w:t>Replace</w:t>
+      </w:r>
+      <w:proofErr w:type="spellEnd"/>
+      <w:r>
+        <w:t xml:space="preserve"> und Type Casting umzusetzen und danach im Zusammenhang mit </w:t>
+      </w:r>
+      <w:proofErr w:type="spellStart"/>
+      <w:r>
+        <w:t>BurpSuite</w:t>
+      </w:r>
+      <w:proofErr w:type="spellEnd"/>
+      <w:r>
+        <w:t xml:space="preserve"> einen Angriff durchzuführen und die Wirksamkeit der Schutzmaßnahmen zu testen. </w:t>
       </w:r>
     </w:p>
     <w:p>
@@ -63,19 +101,29 @@
           <w:rPr>
             <w:rStyle w:val="Hyperlink"/>
           </w:rPr>
-          <w:t>Search and Replace</w:t>
+          <w:t xml:space="preserve">Search and </w:t>
         </w:r>
+        <w:proofErr w:type="spellStart"/>
+        <w:r>
+          <w:rPr>
+            <w:rStyle w:val="Hyperlink"/>
+          </w:rPr>
+          <w:t>Replace</w:t>
+        </w:r>
+        <w:proofErr w:type="spellEnd"/>
       </w:hyperlink>
       <w:r>
         <w:t xml:space="preserve"> und </w:t>
       </w:r>
       <w:hyperlink r:id="rId6" w:history="1">
+        <w:proofErr w:type="spellStart"/>
         <w:r>
           <w:rPr>
             <w:rStyle w:val="Hyperlink"/>
           </w:rPr>
           <w:t>TypeCasting</w:t>
         </w:r>
+        <w:proofErr w:type="spellEnd"/>
       </w:hyperlink>
       <w:r>
         <w:t xml:space="preserve"> mit PHP </w:t>
@@ -84,14 +132,47 @@
         <w:t>zur Verfügung</w:t>
       </w:r>
       <w:r>
-        <w:t>. Search and Replace kann in PHP mit folgender Funktion umgesetzt werden: „</w:t>
-      </w:r>
+        <w:t xml:space="preserve">. Search and </w:t>
+      </w:r>
+      <w:proofErr w:type="spellStart"/>
+      <w:r>
+        <w:t>Replace</w:t>
+      </w:r>
+      <w:proofErr w:type="spellEnd"/>
+      <w:r>
+        <w:t xml:space="preserve"> kann in PHP mit folgender Funktion umgesetzt werden: „</w:t>
+      </w:r>
+      <w:proofErr w:type="spellStart"/>
       <w:r>
         <w:rPr>
           <w:i/>
           <w:iCs/>
         </w:rPr>
-        <w:t>preg_replace("/[^a-zA-Z0-9_-]/", "", $input)</w:t>
+        <w:t>preg_replace</w:t>
+      </w:r>
+      <w:proofErr w:type="spellEnd"/>
+      <w:r>
+        <w:rPr>
+          <w:i/>
+          <w:iCs/>
+        </w:rPr>
+        <w:t>("/[^a-zA-Z0-9_-]/", "", $</w:t>
+      </w:r>
+      <w:proofErr w:type="spellStart"/>
+      <w:r>
+        <w:rPr>
+          <w:i/>
+          <w:iCs/>
+        </w:rPr>
+        <w:t>input</w:t>
+      </w:r>
+      <w:proofErr w:type="spellEnd"/>
+      <w:r>
+        <w:rPr>
+          <w:i/>
+          <w:iCs/>
+        </w:rPr>
+        <w:t>)</w:t>
       </w:r>
       <w:r>
         <w:rPr>
@@ -108,7 +189,39 @@
           <w:i/>
           <w:iCs/>
         </w:rPr>
-        <w:t>(string)$input“</w:t>
+        <w:t>(</w:t>
+      </w:r>
+      <w:proofErr w:type="spellStart"/>
+      <w:r>
+        <w:rPr>
+          <w:i/>
+          <w:iCs/>
+        </w:rPr>
+        <w:t>string</w:t>
+      </w:r>
+      <w:proofErr w:type="spellEnd"/>
+      <w:r>
+        <w:rPr>
+          <w:i/>
+          <w:iCs/>
+        </w:rPr>
+        <w:t>)$</w:t>
+      </w:r>
+      <w:proofErr w:type="spellStart"/>
+      <w:r>
+        <w:rPr>
+          <w:i/>
+          <w:iCs/>
+        </w:rPr>
+        <w:t>input</w:t>
+      </w:r>
+      <w:proofErr w:type="spellEnd"/>
+      <w:r>
+        <w:rPr>
+          <w:i/>
+          <w:iCs/>
+        </w:rPr>
+        <w:t>“</w:t>
       </w:r>
       <w:r>
         <w:t xml:space="preserve"> . Diese beiden Methoden beziehen sich auf das unschädlich machen des Nutzerinputs und können ohne weitere Schutzmaßnahmen keine absolute Sicherheit vor Angriffen garantieren.</w:t>
@@ -144,7 +257,7 @@
           <v:shape id="_x0000_i1025" type="#_x0000_t75" style="width:453.75pt;height:108pt" o:ole="">
             <v:imagedata r:id="rId7" o:title=""/>
           </v:shape>
-          <o:OLEObject Type="Embed" ProgID="Word.OpenDocumentText.12" ShapeID="_x0000_i1025" DrawAspect="Content" ObjectID="_1750423077" r:id="rId8"/>
+          <o:OLEObject Type="Embed" ProgID="Word.OpenDocumentText.12" ShapeID="_x0000_i1025" DrawAspect="Content" ObjectID="_1750423020" r:id="rId8"/>
         </w:object>
       </w:r>
       <w:r>
@@ -157,7 +270,23 @@
         <w:t xml:space="preserve">erste </w:t>
       </w:r>
       <w:r>
-        <w:t>Codebeispiel zu den Schutzmaßnahmen ist im PHP-Playground unter „loginPHPFunctions.php“ zu finden.</w:t>
+        <w:t>Codebeispiel zu den Schutzmaßnahmen ist im PHP-</w:t>
+      </w:r>
+      <w:proofErr w:type="spellStart"/>
+      <w:r>
+        <w:t>Playground</w:t>
+      </w:r>
+      <w:proofErr w:type="spellEnd"/>
+      <w:r>
+        <w:t xml:space="preserve"> unter „</w:t>
+      </w:r>
+      <w:proofErr w:type="spellStart"/>
+      <w:r>
+        <w:t>loginPHPFunctions.php</w:t>
+      </w:r>
+      <w:proofErr w:type="spellEnd"/>
+      <w:r>
+        <w:t>“ zu finden.</w:t>
       </w:r>
     </w:p>
     <w:p>
@@ -174,13 +303,37 @@
         </w:numPr>
       </w:pPr>
       <w:r>
-        <w:t xml:space="preserve">Die Überprüfung kann auch mit unterschiedlichen verfügbaren Packages umgesetzt werden. Paketbeispiele für MongoDB: z.B. Mongoose, mongo-sanitize. In diesem zweiten Beispiel wurde ein </w:t>
+        <w:t xml:space="preserve">Die Überprüfung kann auch mit unterschiedlichen verfügbaren Packages umgesetzt werden. Paketbeispiele für MongoDB: z.B. </w:t>
+      </w:r>
+      <w:proofErr w:type="spellStart"/>
+      <w:r>
+        <w:t>Mongoose</w:t>
+      </w:r>
+      <w:proofErr w:type="spellEnd"/>
+      <w:r>
+        <w:t>, mongo-</w:t>
+      </w:r>
+      <w:proofErr w:type="spellStart"/>
+      <w:r>
+        <w:t>sanitize</w:t>
+      </w:r>
+      <w:proofErr w:type="spellEnd"/>
+      <w:r>
+        <w:t xml:space="preserve">. In diesem zweiten Beispiel wurde ein </w:t>
       </w:r>
       <w:r>
         <w:t>Implementierung</w:t>
       </w:r>
       <w:r>
-        <w:t xml:space="preserve"> mit mongo-sanitize umgesetzt.</w:t>
+        <w:t xml:space="preserve"> mit mongo-</w:t>
+      </w:r>
+      <w:proofErr w:type="spellStart"/>
+      <w:r>
+        <w:t>sanitize</w:t>
+      </w:r>
+      <w:proofErr w:type="spellEnd"/>
+      <w:r>
+        <w:t xml:space="preserve"> umgesetzt.</w:t>
       </w:r>
     </w:p>
     <w:p>
@@ -199,19 +352,37 @@
           <w:rPr>
             <w:rStyle w:val="Hyperlink"/>
           </w:rPr>
-          <w:t>mongo-sanitize</w:t>
+          <w:t>mongo-</w:t>
         </w:r>
+        <w:proofErr w:type="spellStart"/>
+        <w:r>
+          <w:rPr>
+            <w:rStyle w:val="Hyperlink"/>
+          </w:rPr>
+          <w:t>sanitize</w:t>
+        </w:r>
+        <w:proofErr w:type="spellEnd"/>
       </w:hyperlink>
       <w:r>
-        <w:t xml:space="preserve"> PHP-Version genutzt. Diese wird über den Dependency Manager </w:t>
+        <w:t xml:space="preserve"> PHP-Version genutzt. Diese wird über den </w:t>
+      </w:r>
+      <w:proofErr w:type="spellStart"/>
+      <w:r>
+        <w:t>Dependency</w:t>
+      </w:r>
+      <w:proofErr w:type="spellEnd"/>
+      <w:r>
+        <w:t xml:space="preserve"> Manager </w:t>
       </w:r>
       <w:hyperlink r:id="rId10" w:history="1">
+        <w:proofErr w:type="spellStart"/>
         <w:r>
           <w:rPr>
             <w:rStyle w:val="Hyperlink"/>
           </w:rPr>
           <w:t>composer</w:t>
         </w:r>
+        <w:proofErr w:type="spellEnd"/>
       </w:hyperlink>
       <w:r>
         <w:t xml:space="preserve"> installiert und kann dann in PHP genutzt werden. Mit der Nutzung eines Packages spart man sich die selbstständige Implementierung und unterschiedliche je nach Package werden umgesetzt, um den Input zu sichern. Dafür muss das Package nach dem Installieren geladen werden und dann kann die Funktion genutzt werden.</w:t>
@@ -236,7 +407,7 @@
           <v:shape id="_x0000_i1026" type="#_x0000_t75" style="width:453.75pt;height:51pt" o:ole="">
             <v:imagedata r:id="rId11" o:title=""/>
           </v:shape>
-          <o:OLEObject Type="Embed" ProgID="Word.OpenDocumentText.12" ShapeID="_x0000_i1026" DrawAspect="Content" ObjectID="_1750423078" r:id="rId12"/>
+          <o:OLEObject Type="Embed" ProgID="Word.OpenDocumentText.12" ShapeID="_x0000_i1026" DrawAspect="Content" ObjectID="_1750423021" r:id="rId12"/>
         </w:object>
       </w:r>
     </w:p>
@@ -255,20 +426,33 @@
           <v:shape id="_x0000_i1027" type="#_x0000_t75" style="width:453.75pt;height:122.25pt" o:ole="">
             <v:imagedata r:id="rId13" o:title=""/>
           </v:shape>
-          <o:OLEObject Type="Embed" ProgID="Word.OpenDocumentText.12" ShapeID="_x0000_i1027" DrawAspect="Content" ObjectID="_1750423079" r:id="rId14"/>
+          <o:OLEObject Type="Embed" ProgID="Word.OpenDocumentText.12" ShapeID="_x0000_i1027" DrawAspect="Content" ObjectID="_1750423022" r:id="rId14"/>
         </w:object>
       </w:r>
       <w:r>
         <w:t xml:space="preserve"> </w:t>
       </w:r>
       <w:r>
-        <w:t>Versuchen sie diese Funktionen selber umzusetzen oder schauen sie sich da</w:t>
-      </w:r>
-      <w:r>
-        <w:t xml:space="preserve"> </w:t>
-      </w:r>
-      <w:r>
-        <w:t>zweite Codebeispiel zu den Schutzmaßnahmen ist im PHP-Playground unter „loginMongoSanitize.php“ zu finden.</w:t>
+        <w:t xml:space="preserve">Versuchen sie diese Funktionen selber umzusetzen oder schauen sie sich da </w:t>
+      </w:r>
+      <w:r>
+        <w:t>zweite Codebeispiel zu den Schutzmaßnahmen ist im PHP-</w:t>
+      </w:r>
+      <w:proofErr w:type="spellStart"/>
+      <w:r>
+        <w:t>Playground</w:t>
+      </w:r>
+      <w:proofErr w:type="spellEnd"/>
+      <w:r>
+        <w:t xml:space="preserve"> unter „</w:t>
+      </w:r>
+      <w:proofErr w:type="spellStart"/>
+      <w:r>
+        <w:t>loginMongoSanitize.php</w:t>
+      </w:r>
+      <w:proofErr w:type="spellEnd"/>
+      <w:r>
+        <w:t>“ zu finden.</w:t>
       </w:r>
     </w:p>
     <w:p>
@@ -279,16 +463,23 @@
           <w:numId w:val="1"/>
         </w:numPr>
       </w:pPr>
-      <w:r>
-        <w:t xml:space="preserve">Pentesting &amp; Security Audits Beispiel mit Umsetzung von </w:t>
+      <w:proofErr w:type="spellStart"/>
+      <w:r>
+        <w:t>Pentesting</w:t>
+      </w:r>
+      <w:proofErr w:type="spellEnd"/>
+      <w:r>
+        <w:t xml:space="preserve"> &amp; Security Audits Beispiel mit Umsetzung von </w:t>
       </w:r>
       <w:hyperlink r:id="rId15" w:history="1">
+        <w:proofErr w:type="spellStart"/>
         <w:r>
           <w:rPr>
             <w:rStyle w:val="Hyperlink"/>
           </w:rPr>
           <w:t>Mongoaudit</w:t>
         </w:r>
+        <w:proofErr w:type="spellEnd"/>
       </w:hyperlink>
       <w:r>
         <w:t>:</w:t>
@@ -299,7 +490,15 @@
         <w:pStyle w:val="Listenabsatz"/>
       </w:pPr>
       <w:r>
-        <w:t>Nachdem die beiden zuvor genannten Beispiele umgesetzt wurden, kann man auch die Sicherheit seiner Anwendung überprüfen. Dafür gibt es unterschiedliche Möglichkeiten. In diesem Fall nutzen wir Mongoaudit. Dieses Tool überprüft die Sicherheit der Datenbank auf bekannte Bugs und auch andere relevante Sicherheitseinstellungen. Mit diesem Tool kann man also zusätzlich zum Überprüfen des Inputs auch die serverseitige Sicherheit überprüfen/verbessern.</w:t>
+        <w:t xml:space="preserve">Nachdem die beiden zuvor genannten Beispiele umgesetzt wurden, kann man auch die Sicherheit seiner Anwendung überprüfen. Dafür gibt es unterschiedliche Möglichkeiten. In diesem Fall nutzen wir </w:t>
+      </w:r>
+      <w:proofErr w:type="spellStart"/>
+      <w:r>
+        <w:t>Mongoaudit</w:t>
+      </w:r>
+      <w:proofErr w:type="spellEnd"/>
+      <w:r>
+        <w:t>. Dieses Tool überprüft die Sicherheit der Datenbank auf bekannte Bugs und auch andere relevante Sicherheitseinstellungen. Mit diesem Tool kann man also zusätzlich zum Überprüfen des Inputs auch die serverseitige Sicherheit überprüfen/verbessern.</w:t>
       </w:r>
     </w:p>
     <w:p>
@@ -307,7 +506,23 @@
         <w:pStyle w:val="Listenabsatz"/>
       </w:pPr>
       <w:r>
-        <w:t>Um Mongoaudit zu nutzen, muss Python installiert sein und danach kann man sich das Github Repository klonen und installieren. Dann wird man durch unterschiedliche Tests geführt und kann abhängig vom Ergebnis Einstellungen ändern.</w:t>
+        <w:t xml:space="preserve">Um </w:t>
+      </w:r>
+      <w:proofErr w:type="spellStart"/>
+      <w:r>
+        <w:t>Mongoaudit</w:t>
+      </w:r>
+      <w:proofErr w:type="spellEnd"/>
+      <w:r>
+        <w:t xml:space="preserve"> zu nutzen, muss Python installiert sein und danach kann man sich das </w:t>
+      </w:r>
+      <w:proofErr w:type="spellStart"/>
+      <w:r>
+        <w:t>Github</w:t>
+      </w:r>
+      <w:proofErr w:type="spellEnd"/>
+      <w:r>
+        <w:t xml:space="preserve"> Repository klonen und installieren. Dann wird man durch unterschiedliche Tests geführt und kann abhängig vom Ergebnis Einstellungen ändern.</w:t>
       </w:r>
     </w:p>
     <w:p/>

--- a/AngriifeVerhindernLeitfaden.docx
+++ b/AngriifeVerhindernLeitfaden.docx
@@ -27,48 +27,52 @@
         </w:numPr>
       </w:pPr>
       <w:r>
-        <w:t xml:space="preserve">Nachdem sie jetzt die Konzepte der NoSQL-Injection verstanden haben und gesehen </w:t>
-      </w:r>
-      <w:r>
-        <w:t>haben,</w:t>
+        <w:t xml:space="preserve">Nachdem </w:t>
+      </w:r>
+      <w:r>
+        <w:t>du</w:t>
+      </w:r>
+      <w:r>
+        <w:t xml:space="preserve"> jetzt die Konzepte der NoSQL-Injection</w:t>
+      </w:r>
+      <w:r>
+        <w:t>s</w:t>
+      </w:r>
+      <w:r>
+        <w:t xml:space="preserve"> verstanden und gesehen </w:t>
+      </w:r>
+      <w:r>
+        <w:t>hast</w:t>
+      </w:r>
+      <w:r>
+        <w:t>,</w:t>
       </w:r>
       <w:r>
         <w:t xml:space="preserve"> wie man einen Angriff durchführen kann, wollen wir in diesem ersten Abschnitt </w:t>
       </w:r>
       <w:r>
-        <w:t>die unsichere Login-Seite sicher machen. Dafür liegt im PHP-</w:t>
-      </w:r>
-      <w:proofErr w:type="spellStart"/>
-      <w:r>
-        <w:t>Playground</w:t>
-      </w:r>
-      <w:proofErr w:type="spellEnd"/>
-      <w:r>
-        <w:t xml:space="preserve"> die Version „</w:t>
-      </w:r>
-      <w:proofErr w:type="spellStart"/>
-      <w:r>
-        <w:t>login.php</w:t>
-      </w:r>
-      <w:proofErr w:type="spellEnd"/>
-      <w:r>
-        <w:t xml:space="preserve">“. Diese Version besitzt keine Schutzmaßnahmen der zuvor vorgestellten Schutzmaßnahmen und sie haben jetzt die Möglichkeit ihr neu erlerntes Wissen einzusetzen. Versuchen sie selbst Methoden wie Search and </w:t>
-      </w:r>
-      <w:proofErr w:type="spellStart"/>
-      <w:r>
-        <w:t>Replace</w:t>
-      </w:r>
-      <w:proofErr w:type="spellEnd"/>
-      <w:r>
-        <w:t xml:space="preserve"> und Type Casting umzusetzen und danach im Zusammenhang mit </w:t>
-      </w:r>
-      <w:proofErr w:type="spellStart"/>
-      <w:r>
-        <w:t>BurpSuite</w:t>
-      </w:r>
-      <w:proofErr w:type="spellEnd"/>
-      <w:r>
-        <w:t xml:space="preserve"> einen Angriff durchzuführen und die Wirksamkeit der Schutzmaßnahmen zu testen. </w:t>
+        <w:t xml:space="preserve">die unsichere Login-Seite sicher machen. Dafür liegt im PHP-Playground die Version „login.php“. Diese Version besitzt keine Schutzmaßnahmen der zuvor vorgestellten Schutzmaßnahmen und </w:t>
+      </w:r>
+      <w:r>
+        <w:t xml:space="preserve">du </w:t>
+      </w:r>
+      <w:r>
+        <w:t>hast</w:t>
+      </w:r>
+      <w:r>
+        <w:t xml:space="preserve"> jetzt die Möglichkeit ihr neu erlerntes Wissen einzusetzen. Versuche</w:t>
+      </w:r>
+      <w:r>
+        <w:t xml:space="preserve"> </w:t>
+      </w:r>
+      <w:r>
+        <w:t>selbst</w:t>
+      </w:r>
+      <w:r>
+        <w:t xml:space="preserve"> die</w:t>
+      </w:r>
+      <w:r>
+        <w:t xml:space="preserve"> Methoden wie Search and Replace und Type Casting umzusetzen und danach im Zusammenhang mit BurpSuite einen Angriff durchzuführen und die Wirksamkeit der Schutzmaßnahmen zu testen. </w:t>
       </w:r>
     </w:p>
     <w:p>
@@ -76,7 +80,25 @@
         <w:ind w:left="360"/>
       </w:pPr>
       <w:r>
-        <w:t>Unabhängig davon, ob ihre eigene Umsetzung funktioniert hat oder nicht, finden sie im folgenden Abschnitt mehrere Beispiele, wie Schutzmaßnahmen umzusetzen sind.</w:t>
+        <w:t xml:space="preserve">Unabhängig davon, ob </w:t>
+      </w:r>
+      <w:r>
+        <w:t>deine</w:t>
+      </w:r>
+      <w:r>
+        <w:t xml:space="preserve"> eigene Umsetzung funktioniert hat oder nicht, finde</w:t>
+      </w:r>
+      <w:r>
+        <w:t>st</w:t>
+      </w:r>
+      <w:r>
+        <w:t xml:space="preserve"> </w:t>
+      </w:r>
+      <w:r>
+        <w:t xml:space="preserve">du </w:t>
+      </w:r>
+      <w:r>
+        <w:t>im folgenden Abschnitt mehrere Beispiele, wie Schutzmaßnahmen umzusetzen sind.</w:t>
       </w:r>
     </w:p>
     <w:p>
@@ -101,29 +123,19 @@
           <w:rPr>
             <w:rStyle w:val="Hyperlink"/>
           </w:rPr>
-          <w:t xml:space="preserve">Search and </w:t>
+          <w:t>Search and Replace</w:t>
         </w:r>
-        <w:proofErr w:type="spellStart"/>
-        <w:r>
-          <w:rPr>
-            <w:rStyle w:val="Hyperlink"/>
-          </w:rPr>
-          <w:t>Replace</w:t>
-        </w:r>
-        <w:proofErr w:type="spellEnd"/>
       </w:hyperlink>
       <w:r>
         <w:t xml:space="preserve"> und </w:t>
       </w:r>
       <w:hyperlink r:id="rId6" w:history="1">
-        <w:proofErr w:type="spellStart"/>
         <w:r>
           <w:rPr>
             <w:rStyle w:val="Hyperlink"/>
           </w:rPr>
           <w:t>TypeCasting</w:t>
         </w:r>
-        <w:proofErr w:type="spellEnd"/>
       </w:hyperlink>
       <w:r>
         <w:t xml:space="preserve"> mit PHP </w:t>
@@ -132,47 +144,14 @@
         <w:t>zur Verfügung</w:t>
       </w:r>
       <w:r>
-        <w:t xml:space="preserve">. Search and </w:t>
-      </w:r>
-      <w:proofErr w:type="spellStart"/>
-      <w:r>
-        <w:t>Replace</w:t>
-      </w:r>
-      <w:proofErr w:type="spellEnd"/>
-      <w:r>
-        <w:t xml:space="preserve"> kann in PHP mit folgender Funktion umgesetzt werden: „</w:t>
-      </w:r>
-      <w:proofErr w:type="spellStart"/>
+        <w:t>. Search and Replace kann in PHP mit folgender Funktion umgesetzt werden: „</w:t>
+      </w:r>
       <w:r>
         <w:rPr>
           <w:i/>
           <w:iCs/>
         </w:rPr>
-        <w:t>preg_replace</w:t>
-      </w:r>
-      <w:proofErr w:type="spellEnd"/>
-      <w:r>
-        <w:rPr>
-          <w:i/>
-          <w:iCs/>
-        </w:rPr>
-        <w:t>("/[^a-zA-Z0-9_-]/", "", $</w:t>
-      </w:r>
-      <w:proofErr w:type="spellStart"/>
-      <w:r>
-        <w:rPr>
-          <w:i/>
-          <w:iCs/>
-        </w:rPr>
-        <w:t>input</w:t>
-      </w:r>
-      <w:proofErr w:type="spellEnd"/>
-      <w:r>
-        <w:rPr>
-          <w:i/>
-          <w:iCs/>
-        </w:rPr>
-        <w:t>)</w:t>
+        <w:t>preg_replace("/[^a-zA-Z0-9_-]/", "", $input)</w:t>
       </w:r>
       <w:r>
         <w:rPr>
@@ -189,39 +168,7 @@
           <w:i/>
           <w:iCs/>
         </w:rPr>
-        <w:t>(</w:t>
-      </w:r>
-      <w:proofErr w:type="spellStart"/>
-      <w:r>
-        <w:rPr>
-          <w:i/>
-          <w:iCs/>
-        </w:rPr>
-        <w:t>string</w:t>
-      </w:r>
-      <w:proofErr w:type="spellEnd"/>
-      <w:r>
-        <w:rPr>
-          <w:i/>
-          <w:iCs/>
-        </w:rPr>
-        <w:t>)$</w:t>
-      </w:r>
-      <w:proofErr w:type="spellStart"/>
-      <w:r>
-        <w:rPr>
-          <w:i/>
-          <w:iCs/>
-        </w:rPr>
-        <w:t>input</w:t>
-      </w:r>
-      <w:proofErr w:type="spellEnd"/>
-      <w:r>
-        <w:rPr>
-          <w:i/>
-          <w:iCs/>
-        </w:rPr>
-        <w:t>“</w:t>
+        <w:t>(string)$input“</w:t>
       </w:r>
       <w:r>
         <w:t xml:space="preserve"> . Diese beiden Methoden beziehen sich auf das unschädlich machen des Nutzerinputs und können ohne weitere Schutzmaßnahmen keine absolute Sicherheit vor Angriffen garantieren.</w:t>
@@ -257,11 +204,29 @@
           <v:shape id="_x0000_i1025" type="#_x0000_t75" style="width:453.75pt;height:108pt" o:ole="">
             <v:imagedata r:id="rId7" o:title=""/>
           </v:shape>
-          <o:OLEObject Type="Embed" ProgID="Word.OpenDocumentText.12" ShapeID="_x0000_i1025" DrawAspect="Content" ObjectID="_1750423020" r:id="rId8"/>
+          <o:OLEObject Type="Embed" ProgID="Word.OpenDocumentText.12" ShapeID="_x0000_i1025" DrawAspect="Content" ObjectID="_1750423186" r:id="rId8"/>
         </w:object>
       </w:r>
       <w:r>
-        <w:t>Versuchen sie diese Funktionen selber umzusetzen oder schauen sie sich d</w:t>
+        <w:t>Versuche</w:t>
+      </w:r>
+      <w:r>
+        <w:t xml:space="preserve"> </w:t>
+      </w:r>
+      <w:r>
+        <w:t>diese Funktionen selber umzusetzen oder schau</w:t>
+      </w:r>
+      <w:r>
+        <w:t>e</w:t>
+      </w:r>
+      <w:r>
+        <w:t xml:space="preserve"> </w:t>
+      </w:r>
+      <w:r>
+        <w:t>dir</w:t>
+      </w:r>
+      <w:r>
+        <w:t xml:space="preserve"> d</w:t>
       </w:r>
       <w:r>
         <w:t xml:space="preserve">as </w:t>
@@ -270,23 +235,7 @@
         <w:t xml:space="preserve">erste </w:t>
       </w:r>
       <w:r>
-        <w:t>Codebeispiel zu den Schutzmaßnahmen ist im PHP-</w:t>
-      </w:r>
-      <w:proofErr w:type="spellStart"/>
-      <w:r>
-        <w:t>Playground</w:t>
-      </w:r>
-      <w:proofErr w:type="spellEnd"/>
-      <w:r>
-        <w:t xml:space="preserve"> unter „</w:t>
-      </w:r>
-      <w:proofErr w:type="spellStart"/>
-      <w:r>
-        <w:t>loginPHPFunctions.php</w:t>
-      </w:r>
-      <w:proofErr w:type="spellEnd"/>
-      <w:r>
-        <w:t>“ zu finden.</w:t>
+        <w:t>Codebeispiel zu den Schutzmaßnahmen ist im PHP-Playground unter „loginPHPFunctions.php“ zu finden.</w:t>
       </w:r>
     </w:p>
     <w:p>
@@ -303,37 +252,13 @@
         </w:numPr>
       </w:pPr>
       <w:r>
-        <w:t xml:space="preserve">Die Überprüfung kann auch mit unterschiedlichen verfügbaren Packages umgesetzt werden. Paketbeispiele für MongoDB: z.B. </w:t>
-      </w:r>
-      <w:proofErr w:type="spellStart"/>
-      <w:r>
-        <w:t>Mongoose</w:t>
-      </w:r>
-      <w:proofErr w:type="spellEnd"/>
-      <w:r>
-        <w:t>, mongo-</w:t>
-      </w:r>
-      <w:proofErr w:type="spellStart"/>
-      <w:r>
-        <w:t>sanitize</w:t>
-      </w:r>
-      <w:proofErr w:type="spellEnd"/>
-      <w:r>
-        <w:t xml:space="preserve">. In diesem zweiten Beispiel wurde ein </w:t>
+        <w:t xml:space="preserve">Die Überprüfung kann auch mit unterschiedlichen verfügbaren Packages umgesetzt werden. Paketbeispiele für MongoDB: z.B. Mongoose, mongo-sanitize. In diesem zweiten Beispiel wurde ein </w:t>
       </w:r>
       <w:r>
         <w:t>Implementierung</w:t>
       </w:r>
       <w:r>
-        <w:t xml:space="preserve"> mit mongo-</w:t>
-      </w:r>
-      <w:proofErr w:type="spellStart"/>
-      <w:r>
-        <w:t>sanitize</w:t>
-      </w:r>
-      <w:proofErr w:type="spellEnd"/>
-      <w:r>
-        <w:t xml:space="preserve"> umgesetzt.</w:t>
+        <w:t xml:space="preserve"> mit mongo-sanitize umgesetzt.</w:t>
       </w:r>
     </w:p>
     <w:p>
@@ -352,37 +277,19 @@
           <w:rPr>
             <w:rStyle w:val="Hyperlink"/>
           </w:rPr>
-          <w:t>mongo-</w:t>
+          <w:t>mongo-sanitize</w:t>
         </w:r>
-        <w:proofErr w:type="spellStart"/>
-        <w:r>
-          <w:rPr>
-            <w:rStyle w:val="Hyperlink"/>
-          </w:rPr>
-          <w:t>sanitize</w:t>
-        </w:r>
-        <w:proofErr w:type="spellEnd"/>
       </w:hyperlink>
       <w:r>
-        <w:t xml:space="preserve"> PHP-Version genutzt. Diese wird über den </w:t>
-      </w:r>
-      <w:proofErr w:type="spellStart"/>
-      <w:r>
-        <w:t>Dependency</w:t>
-      </w:r>
-      <w:proofErr w:type="spellEnd"/>
-      <w:r>
-        <w:t xml:space="preserve"> Manager </w:t>
+        <w:t xml:space="preserve"> PHP-Version genutzt. Diese wird über den Dependency Manager </w:t>
       </w:r>
       <w:hyperlink r:id="rId10" w:history="1">
-        <w:proofErr w:type="spellStart"/>
         <w:r>
           <w:rPr>
             <w:rStyle w:val="Hyperlink"/>
           </w:rPr>
           <w:t>composer</w:t>
         </w:r>
-        <w:proofErr w:type="spellEnd"/>
       </w:hyperlink>
       <w:r>
         <w:t xml:space="preserve"> installiert und kann dann in PHP genutzt werden. Mit der Nutzung eines Packages spart man sich die selbstständige Implementierung und unterschiedliche je nach Package werden umgesetzt, um den Input zu sichern. Dafür muss das Package nach dem Installieren geladen werden und dann kann die Funktion genutzt werden.</w:t>
@@ -407,7 +314,7 @@
           <v:shape id="_x0000_i1026" type="#_x0000_t75" style="width:453.75pt;height:51pt" o:ole="">
             <v:imagedata r:id="rId11" o:title=""/>
           </v:shape>
-          <o:OLEObject Type="Embed" ProgID="Word.OpenDocumentText.12" ShapeID="_x0000_i1026" DrawAspect="Content" ObjectID="_1750423021" r:id="rId12"/>
+          <o:OLEObject Type="Embed" ProgID="Word.OpenDocumentText.12" ShapeID="_x0000_i1026" DrawAspect="Content" ObjectID="_1750423187" r:id="rId12"/>
         </w:object>
       </w:r>
     </w:p>
@@ -416,7 +323,6 @@
         <w:ind w:left="708"/>
       </w:pPr>
       <w:r>
-        <w:lastRenderedPageBreak/>
         <w:t xml:space="preserve">Nachdem das Package installiert wurde und geladen ist, können die Funktionen benutzt werden. </w:t>
       </w:r>
       <w:bookmarkStart w:id="2" w:name="_MON_1750416679"/>
@@ -426,33 +332,35 @@
           <v:shape id="_x0000_i1027" type="#_x0000_t75" style="width:453.75pt;height:122.25pt" o:ole="">
             <v:imagedata r:id="rId13" o:title=""/>
           </v:shape>
-          <o:OLEObject Type="Embed" ProgID="Word.OpenDocumentText.12" ShapeID="_x0000_i1027" DrawAspect="Content" ObjectID="_1750423022" r:id="rId14"/>
+          <o:OLEObject Type="Embed" ProgID="Word.OpenDocumentText.12" ShapeID="_x0000_i1027" DrawAspect="Content" ObjectID="_1750423188" r:id="rId14"/>
         </w:object>
       </w:r>
       <w:r>
         <w:t xml:space="preserve"> </w:t>
       </w:r>
       <w:r>
-        <w:t xml:space="preserve">Versuchen sie diese Funktionen selber umzusetzen oder schauen sie sich da </w:t>
-      </w:r>
-      <w:r>
-        <w:t>zweite Codebeispiel zu den Schutzmaßnahmen ist im PHP-</w:t>
-      </w:r>
-      <w:proofErr w:type="spellStart"/>
-      <w:r>
-        <w:t>Playground</w:t>
-      </w:r>
-      <w:proofErr w:type="spellEnd"/>
-      <w:r>
-        <w:t xml:space="preserve"> unter „</w:t>
-      </w:r>
-      <w:proofErr w:type="spellStart"/>
-      <w:r>
-        <w:t>loginMongoSanitize.php</w:t>
-      </w:r>
-      <w:proofErr w:type="spellEnd"/>
-      <w:r>
-        <w:t>“ zu finden.</w:t>
+        <w:t>Versuche</w:t>
+      </w:r>
+      <w:r>
+        <w:t xml:space="preserve"> </w:t>
+      </w:r>
+      <w:r>
+        <w:t xml:space="preserve">diese Funktionen selber umzusetzen oder schaue </w:t>
+      </w:r>
+      <w:r>
+        <w:t>dir</w:t>
+      </w:r>
+      <w:r>
+        <w:t xml:space="preserve"> da</w:t>
+      </w:r>
+      <w:r>
+        <w:t>s</w:t>
+      </w:r>
+      <w:r>
+        <w:t xml:space="preserve"> </w:t>
+      </w:r>
+      <w:r>
+        <w:t>zweite Codebeispiel zu den Schutzmaßnahmen ist im PHP-Playground unter „loginMongoSanitize.php“ zu finden.</w:t>
       </w:r>
     </w:p>
     <w:p>
@@ -463,23 +371,16 @@
           <w:numId w:val="1"/>
         </w:numPr>
       </w:pPr>
-      <w:proofErr w:type="spellStart"/>
-      <w:r>
-        <w:t>Pentesting</w:t>
-      </w:r>
-      <w:proofErr w:type="spellEnd"/>
-      <w:r>
-        <w:t xml:space="preserve"> &amp; Security Audits Beispiel mit Umsetzung von </w:t>
+      <w:r>
+        <w:t xml:space="preserve">Pentesting &amp; Security Audits Beispiel mit Umsetzung von </w:t>
       </w:r>
       <w:hyperlink r:id="rId15" w:history="1">
-        <w:proofErr w:type="spellStart"/>
         <w:r>
           <w:rPr>
             <w:rStyle w:val="Hyperlink"/>
           </w:rPr>
           <w:t>Mongoaudit</w:t>
         </w:r>
-        <w:proofErr w:type="spellEnd"/>
       </w:hyperlink>
       <w:r>
         <w:t>:</w:t>
@@ -490,15 +391,7 @@
         <w:pStyle w:val="Listenabsatz"/>
       </w:pPr>
       <w:r>
-        <w:t xml:space="preserve">Nachdem die beiden zuvor genannten Beispiele umgesetzt wurden, kann man auch die Sicherheit seiner Anwendung überprüfen. Dafür gibt es unterschiedliche Möglichkeiten. In diesem Fall nutzen wir </w:t>
-      </w:r>
-      <w:proofErr w:type="spellStart"/>
-      <w:r>
-        <w:t>Mongoaudit</w:t>
-      </w:r>
-      <w:proofErr w:type="spellEnd"/>
-      <w:r>
-        <w:t>. Dieses Tool überprüft die Sicherheit der Datenbank auf bekannte Bugs und auch andere relevante Sicherheitseinstellungen. Mit diesem Tool kann man also zusätzlich zum Überprüfen des Inputs auch die serverseitige Sicherheit überprüfen/verbessern.</w:t>
+        <w:t>Nachdem die beiden zuvor genannten Beispiele umgesetzt wurden, kann man auch die Sicherheit seiner Anwendung überprüfen. Dafür gibt es unterschiedliche Möglichkeiten. In diesem Fall nutzen wir Mongoaudit. Dieses Tool überprüft die Sicherheit der Datenbank auf bekannte Bugs und auch andere relevante Sicherheitseinstellungen. Mit diesem Tool kann man also zusätzlich zum Überprüfen des Inputs auch die serverseitige Sicherheit überprüfen/verbessern.</w:t>
       </w:r>
     </w:p>
     <w:p>
@@ -506,23 +399,19 @@
         <w:pStyle w:val="Listenabsatz"/>
       </w:pPr>
       <w:r>
-        <w:t xml:space="preserve">Um </w:t>
-      </w:r>
-      <w:proofErr w:type="spellStart"/>
-      <w:r>
-        <w:t>Mongoaudit</w:t>
-      </w:r>
-      <w:proofErr w:type="spellEnd"/>
-      <w:r>
-        <w:t xml:space="preserve"> zu nutzen, muss Python installiert sein und danach kann man sich das </w:t>
-      </w:r>
-      <w:proofErr w:type="spellStart"/>
-      <w:r>
-        <w:t>Github</w:t>
-      </w:r>
-      <w:proofErr w:type="spellEnd"/>
-      <w:r>
-        <w:t xml:space="preserve"> Repository klonen und installieren. Dann wird man durch unterschiedliche Tests geführt und kann abhängig vom Ergebnis Einstellungen ändern.</w:t>
+        <w:t>Um Mongoaudit zu nutzen, muss Python installiert sein und danach kann</w:t>
+      </w:r>
+      <w:r>
+        <w:t>st</w:t>
+      </w:r>
+      <w:r>
+        <w:t xml:space="preserve"> </w:t>
+      </w:r>
+      <w:r>
+        <w:t>du</w:t>
+      </w:r>
+      <w:r>
+        <w:t xml:space="preserve"> das Github Repository klonen und installieren. Dann wird man durch unterschiedliche Tests geführt und kann abhängig vom Ergebnis Einstellungen ändern.</w:t>
       </w:r>
     </w:p>
     <w:p/>
